--- a/pa/PA1/c) UI sketches.docx
+++ b/pa/PA1/c) UI sketches.docx
@@ -6,23 +6,516 @@
       <w:pPr>
         <w:rPr>
           <w:rFonts w:ascii="Times New Roman" w:cs="Times New Roman" w:eastAsia="Times New Roman" w:hAnsi="Times New Roman"/>
-          <w:sz w:val="28"/>
-          <w:szCs w:val="28"/>
-        </w:rPr>
-      </w:pPr>
-      <w:r>
-        <w:rPr>
-          <w:rFonts w:ascii="Times New Roman" w:cs="Times New Roman" w:eastAsia="Times New Roman" w:hAnsi="Times New Roman"/>
+          <w:b w:val="1"/>
+          <w:sz w:val="28"/>
+          <w:szCs w:val="28"/>
+        </w:rPr>
+      </w:pPr>
+      <w:r>
+        <w:rPr>
+          <w:rFonts w:ascii="Times New Roman" w:cs="Times New Roman" w:eastAsia="Times New Roman" w:hAnsi="Times New Roman"/>
+          <w:b w:val="1"/>
           <w:sz w:val="28"/>
           <w:szCs w:val="28"/>
           <w:rtl w:val="0"/>
         </w:rPr>
         <w:t xml:space="preserve">Includes some UI screens (from Figma, generated from HCMUS Moodle,...)</w:t>
+      </w:r>
+    </w:p>
+    <w:p>
+      <w:pPr>
+        <w:numPr>
+          <w:ilvl w:val="0"/>
+          <w:numId w:val="1"/>
+        </w:numPr>
+        <w:ind w:left="720" w:hanging="360"/>
+        <w:rPr>
+          <w:rFonts w:ascii="Times New Roman" w:cs="Times New Roman" w:eastAsia="Times New Roman" w:hAnsi="Times New Roman"/>
+          <w:sz w:val="28"/>
+          <w:szCs w:val="28"/>
+          <w:u w:val="none"/>
+        </w:rPr>
+      </w:pPr>
+      <w:r>
+        <w:rPr>
+          <w:rFonts w:ascii="Times New Roman" w:cs="Times New Roman" w:eastAsia="Times New Roman" w:hAnsi="Times New Roman"/>
+          <w:sz w:val="28"/>
+          <w:szCs w:val="28"/>
+          <w:rtl w:val="0"/>
+        </w:rPr>
+        <w:t xml:space="preserve">Main Screen</w:t>
+      </w:r>
+    </w:p>
+    <w:p>
+      <w:pPr>
+        <w:ind w:left="0" w:firstLine="0"/>
+        <w:rPr>
+          <w:rFonts w:ascii="Times New Roman" w:cs="Times New Roman" w:eastAsia="Times New Roman" w:hAnsi="Times New Roman"/>
+          <w:sz w:val="28"/>
+          <w:szCs w:val="28"/>
+        </w:rPr>
+      </w:pPr>
+      <w:r>
+        <w:rPr>
+          <w:rtl w:val="0"/>
+        </w:rPr>
+      </w:r>
+    </w:p>
+    <w:p>
+      <w:pPr>
+        <w:ind w:left="0" w:firstLine="0"/>
+        <w:jc w:val="center"/>
+        <w:rPr>
+          <w:rFonts w:ascii="Times New Roman" w:cs="Times New Roman" w:eastAsia="Times New Roman" w:hAnsi="Times New Roman"/>
+          <w:sz w:val="28"/>
+          <w:szCs w:val="28"/>
+        </w:rPr>
+      </w:pPr>
+      <w:r>
+        <w:rPr>
+          <w:rFonts w:ascii="Times New Roman" w:cs="Times New Roman" w:eastAsia="Times New Roman" w:hAnsi="Times New Roman"/>
+          <w:sz w:val="28"/>
+          <w:szCs w:val="28"/>
+        </w:rPr>
+        <w:drawing>
+          <wp:inline distB="114300" distT="114300" distL="114300" distR="114300">
+            <wp:extent cx="3244323" cy="8824913"/>
+            <wp:effectExtent b="0" l="0" r="0" t="0"/>
+            <wp:docPr id="1" name="image2.png"/>
+            <a:graphic>
+              <a:graphicData uri="http://schemas.openxmlformats.org/drawingml/2006/picture">
+                <pic:pic>
+                  <pic:nvPicPr>
+                    <pic:cNvPr id="0" name="image2.png"/>
+                    <pic:cNvPicPr preferRelativeResize="0"/>
+                  </pic:nvPicPr>
+                  <pic:blipFill>
+                    <a:blip r:embed="rId6"/>
+                    <a:srcRect b="0" l="0" r="0" t="0"/>
+                    <a:stretch>
+                      <a:fillRect/>
+                    </a:stretch>
+                  </pic:blipFill>
+                  <pic:spPr>
+                    <a:xfrm>
+                      <a:off x="0" y="0"/>
+                      <a:ext cx="3244323" cy="8824913"/>
+                    </a:xfrm>
+                    <a:prstGeom prst="rect"/>
+                    <a:ln/>
+                  </pic:spPr>
+                </pic:pic>
+              </a:graphicData>
+            </a:graphic>
+          </wp:inline>
+        </w:drawing>
+      </w:r>
+      <w:r>
+        <w:rPr>
+          <w:rtl w:val="0"/>
+        </w:rPr>
+      </w:r>
+    </w:p>
+    <w:p>
+      <w:pPr>
+        <w:numPr>
+          <w:ilvl w:val="0"/>
+          <w:numId w:val="1"/>
+        </w:numPr>
+        <w:ind w:left="720" w:hanging="360"/>
+        <w:rPr>
+          <w:rFonts w:ascii="Times New Roman" w:cs="Times New Roman" w:eastAsia="Times New Roman" w:hAnsi="Times New Roman"/>
+          <w:sz w:val="28"/>
+          <w:szCs w:val="28"/>
+          <w:u w:val="none"/>
+        </w:rPr>
+      </w:pPr>
+      <w:r>
+        <w:rPr>
+          <w:rFonts w:ascii="Times New Roman" w:cs="Times New Roman" w:eastAsia="Times New Roman" w:hAnsi="Times New Roman"/>
+          <w:sz w:val="28"/>
+          <w:szCs w:val="28"/>
+          <w:rtl w:val="0"/>
+        </w:rPr>
+        <w:t xml:space="preserve">Log In</w:t>
+      </w:r>
+    </w:p>
+    <w:p>
+      <w:pPr>
+        <w:ind w:left="0" w:firstLine="0"/>
+        <w:rPr>
+          <w:rFonts w:ascii="Times New Roman" w:cs="Times New Roman" w:eastAsia="Times New Roman" w:hAnsi="Times New Roman"/>
+          <w:sz w:val="28"/>
+          <w:szCs w:val="28"/>
+        </w:rPr>
+      </w:pPr>
+      <w:r>
+        <w:rPr>
+          <w:rtl w:val="0"/>
+        </w:rPr>
+      </w:r>
+    </w:p>
+    <w:p>
+      <w:pPr>
+        <w:ind w:left="0" w:firstLine="0"/>
+        <w:jc w:val="center"/>
+        <w:rPr>
+          <w:rFonts w:ascii="Times New Roman" w:cs="Times New Roman" w:eastAsia="Times New Roman" w:hAnsi="Times New Roman"/>
+          <w:sz w:val="28"/>
+          <w:szCs w:val="28"/>
+        </w:rPr>
+      </w:pPr>
+      <w:r>
+        <w:rPr>
+          <w:rFonts w:ascii="Times New Roman" w:cs="Times New Roman" w:eastAsia="Times New Roman" w:hAnsi="Times New Roman"/>
+          <w:sz w:val="28"/>
+          <w:szCs w:val="28"/>
+        </w:rPr>
+        <w:drawing>
+          <wp:inline distB="114300" distT="114300" distL="114300" distR="114300">
+            <wp:extent cx="5219929" cy="6065667"/>
+            <wp:effectExtent b="0" l="0" r="0" t="0"/>
+            <wp:docPr id="2" name="image3.png"/>
+            <a:graphic>
+              <a:graphicData uri="http://schemas.openxmlformats.org/drawingml/2006/picture">
+                <pic:pic>
+                  <pic:nvPicPr>
+                    <pic:cNvPr id="0" name="image3.png"/>
+                    <pic:cNvPicPr preferRelativeResize="0"/>
+                  </pic:nvPicPr>
+                  <pic:blipFill>
+                    <a:blip r:embed="rId7"/>
+                    <a:srcRect b="0" l="0" r="0" t="0"/>
+                    <a:stretch>
+                      <a:fillRect/>
+                    </a:stretch>
+                  </pic:blipFill>
+                  <pic:spPr>
+                    <a:xfrm>
+                      <a:off x="0" y="0"/>
+                      <a:ext cx="5219929" cy="6065667"/>
+                    </a:xfrm>
+                    <a:prstGeom prst="rect"/>
+                    <a:ln/>
+                  </pic:spPr>
+                </pic:pic>
+              </a:graphicData>
+            </a:graphic>
+          </wp:inline>
+        </w:drawing>
+      </w:r>
+      <w:r>
+        <w:rPr>
+          <w:rtl w:val="0"/>
+        </w:rPr>
+      </w:r>
+    </w:p>
+    <w:p>
+      <w:pPr>
+        <w:ind w:left="0" w:firstLine="0"/>
+        <w:rPr>
+          <w:rFonts w:ascii="Times New Roman" w:cs="Times New Roman" w:eastAsia="Times New Roman" w:hAnsi="Times New Roman"/>
+          <w:sz w:val="28"/>
+          <w:szCs w:val="28"/>
+        </w:rPr>
+      </w:pPr>
+      <w:r>
+        <w:rPr>
+          <w:rtl w:val="0"/>
+        </w:rPr>
+      </w:r>
+    </w:p>
+    <w:p>
+      <w:pPr>
+        <w:ind w:left="0" w:firstLine="0"/>
+        <w:rPr>
+          <w:rFonts w:ascii="Times New Roman" w:cs="Times New Roman" w:eastAsia="Times New Roman" w:hAnsi="Times New Roman"/>
+          <w:sz w:val="28"/>
+          <w:szCs w:val="28"/>
+        </w:rPr>
+      </w:pPr>
+      <w:r>
+        <w:rPr>
+          <w:rtl w:val="0"/>
+        </w:rPr>
+      </w:r>
+    </w:p>
+    <w:p>
+      <w:pPr>
+        <w:ind w:left="0" w:firstLine="0"/>
+        <w:rPr>
+          <w:rFonts w:ascii="Times New Roman" w:cs="Times New Roman" w:eastAsia="Times New Roman" w:hAnsi="Times New Roman"/>
+          <w:sz w:val="28"/>
+          <w:szCs w:val="28"/>
+        </w:rPr>
+      </w:pPr>
+      <w:r>
+        <w:rPr>
+          <w:rtl w:val="0"/>
+        </w:rPr>
+      </w:r>
+    </w:p>
+    <w:p>
+      <w:pPr>
+        <w:ind w:left="0" w:firstLine="0"/>
+        <w:rPr>
+          <w:rFonts w:ascii="Times New Roman" w:cs="Times New Roman" w:eastAsia="Times New Roman" w:hAnsi="Times New Roman"/>
+          <w:sz w:val="28"/>
+          <w:szCs w:val="28"/>
+        </w:rPr>
+      </w:pPr>
+      <w:r>
+        <w:rPr>
+          <w:rtl w:val="0"/>
+        </w:rPr>
+      </w:r>
+    </w:p>
+    <w:p>
+      <w:pPr>
+        <w:ind w:left="0" w:firstLine="0"/>
+        <w:rPr>
+          <w:rFonts w:ascii="Times New Roman" w:cs="Times New Roman" w:eastAsia="Times New Roman" w:hAnsi="Times New Roman"/>
+          <w:sz w:val="28"/>
+          <w:szCs w:val="28"/>
+        </w:rPr>
+      </w:pPr>
+      <w:r>
+        <w:rPr>
+          <w:rtl w:val="0"/>
+        </w:rPr>
+      </w:r>
+    </w:p>
+    <w:p>
+      <w:pPr>
+        <w:ind w:left="0" w:firstLine="0"/>
+        <w:rPr>
+          <w:rFonts w:ascii="Times New Roman" w:cs="Times New Roman" w:eastAsia="Times New Roman" w:hAnsi="Times New Roman"/>
+          <w:sz w:val="28"/>
+          <w:szCs w:val="28"/>
+        </w:rPr>
+      </w:pPr>
+      <w:r>
+        <w:rPr>
+          <w:rtl w:val="0"/>
+        </w:rPr>
+      </w:r>
+    </w:p>
+    <w:p>
+      <w:pPr>
+        <w:ind w:left="0" w:firstLine="0"/>
+        <w:rPr>
+          <w:rFonts w:ascii="Times New Roman" w:cs="Times New Roman" w:eastAsia="Times New Roman" w:hAnsi="Times New Roman"/>
+          <w:sz w:val="28"/>
+          <w:szCs w:val="28"/>
+        </w:rPr>
+      </w:pPr>
+      <w:r>
+        <w:rPr>
+          <w:rtl w:val="0"/>
+        </w:rPr>
+      </w:r>
+    </w:p>
+    <w:p>
+      <w:pPr>
+        <w:ind w:left="0" w:firstLine="0"/>
+        <w:rPr>
+          <w:rFonts w:ascii="Times New Roman" w:cs="Times New Roman" w:eastAsia="Times New Roman" w:hAnsi="Times New Roman"/>
+          <w:sz w:val="28"/>
+          <w:szCs w:val="28"/>
+        </w:rPr>
+      </w:pPr>
+      <w:r>
+        <w:rPr>
+          <w:rtl w:val="0"/>
+        </w:rPr>
+      </w:r>
+    </w:p>
+    <w:p>
+      <w:pPr>
+        <w:ind w:left="0" w:firstLine="0"/>
+        <w:rPr>
+          <w:rFonts w:ascii="Times New Roman" w:cs="Times New Roman" w:eastAsia="Times New Roman" w:hAnsi="Times New Roman"/>
+          <w:sz w:val="28"/>
+          <w:szCs w:val="28"/>
+        </w:rPr>
+      </w:pPr>
+      <w:r>
+        <w:rPr>
+          <w:rtl w:val="0"/>
+        </w:rPr>
+      </w:r>
+    </w:p>
+    <w:p>
+      <w:pPr>
+        <w:ind w:left="0" w:firstLine="0"/>
+        <w:rPr>
+          <w:rFonts w:ascii="Times New Roman" w:cs="Times New Roman" w:eastAsia="Times New Roman" w:hAnsi="Times New Roman"/>
+          <w:sz w:val="28"/>
+          <w:szCs w:val="28"/>
+        </w:rPr>
+      </w:pPr>
+      <w:r>
+        <w:rPr>
+          <w:rtl w:val="0"/>
+        </w:rPr>
+      </w:r>
+    </w:p>
+    <w:p>
+      <w:pPr>
+        <w:ind w:left="0" w:firstLine="0"/>
+        <w:rPr>
+          <w:rFonts w:ascii="Times New Roman" w:cs="Times New Roman" w:eastAsia="Times New Roman" w:hAnsi="Times New Roman"/>
+          <w:sz w:val="28"/>
+          <w:szCs w:val="28"/>
+        </w:rPr>
+      </w:pPr>
+      <w:r>
+        <w:rPr>
+          <w:rtl w:val="0"/>
+        </w:rPr>
+      </w:r>
+    </w:p>
+    <w:p>
+      <w:pPr>
+        <w:ind w:left="0" w:firstLine="0"/>
+        <w:rPr>
+          <w:rFonts w:ascii="Times New Roman" w:cs="Times New Roman" w:eastAsia="Times New Roman" w:hAnsi="Times New Roman"/>
+          <w:sz w:val="28"/>
+          <w:szCs w:val="28"/>
+        </w:rPr>
+      </w:pPr>
+      <w:r>
+        <w:rPr>
+          <w:rtl w:val="0"/>
+        </w:rPr>
+      </w:r>
+    </w:p>
+    <w:p>
+      <w:pPr>
+        <w:ind w:left="0" w:firstLine="0"/>
+        <w:rPr>
+          <w:rFonts w:ascii="Times New Roman" w:cs="Times New Roman" w:eastAsia="Times New Roman" w:hAnsi="Times New Roman"/>
+          <w:sz w:val="28"/>
+          <w:szCs w:val="28"/>
+        </w:rPr>
+      </w:pPr>
+      <w:r>
+        <w:rPr>
+          <w:rtl w:val="0"/>
+        </w:rPr>
+      </w:r>
+    </w:p>
+    <w:p>
+      <w:pPr>
+        <w:numPr>
+          <w:ilvl w:val="0"/>
+          <w:numId w:val="2"/>
+        </w:numPr>
+        <w:ind w:left="720" w:hanging="360"/>
+        <w:rPr>
+          <w:rFonts w:ascii="Times New Roman" w:cs="Times New Roman" w:eastAsia="Times New Roman" w:hAnsi="Times New Roman"/>
+          <w:sz w:val="28"/>
+          <w:szCs w:val="28"/>
+          <w:u w:val="none"/>
+        </w:rPr>
+      </w:pPr>
+      <w:r>
+        <w:rPr>
+          <w:rFonts w:ascii="Times New Roman" w:cs="Times New Roman" w:eastAsia="Times New Roman" w:hAnsi="Times New Roman"/>
+          <w:sz w:val="28"/>
+          <w:szCs w:val="28"/>
+          <w:rtl w:val="0"/>
+        </w:rPr>
+        <w:t xml:space="preserve">Forget password</w:t>
+      </w:r>
+    </w:p>
+    <w:p>
+      <w:pPr>
+        <w:ind w:left="0" w:firstLine="0"/>
+        <w:rPr>
+          <w:rFonts w:ascii="Times New Roman" w:cs="Times New Roman" w:eastAsia="Times New Roman" w:hAnsi="Times New Roman"/>
+          <w:sz w:val="28"/>
+          <w:szCs w:val="28"/>
+        </w:rPr>
+      </w:pPr>
+      <w:r>
+        <w:rPr>
+          <w:rtl w:val="0"/>
+        </w:rPr>
+      </w:r>
+    </w:p>
+    <w:p>
+      <w:pPr>
+        <w:ind w:left="0" w:firstLine="0"/>
+        <w:rPr>
+          <w:rFonts w:ascii="Times New Roman" w:cs="Times New Roman" w:eastAsia="Times New Roman" w:hAnsi="Times New Roman"/>
+          <w:sz w:val="28"/>
+          <w:szCs w:val="28"/>
+        </w:rPr>
+      </w:pPr>
+      <w:r>
+        <w:rPr>
+          <w:rFonts w:ascii="Times New Roman" w:cs="Times New Roman" w:eastAsia="Times New Roman" w:hAnsi="Times New Roman"/>
+          <w:sz w:val="28"/>
+          <w:szCs w:val="28"/>
+        </w:rPr>
+        <w:drawing>
+          <wp:inline distB="114300" distT="114300" distL="114300" distR="114300">
+            <wp:extent cx="5943600" cy="6908800"/>
+            <wp:effectExtent b="0" l="0" r="0" t="0"/>
+            <wp:docPr id="3" name="image1.png"/>
+            <a:graphic>
+              <a:graphicData uri="http://schemas.openxmlformats.org/drawingml/2006/picture">
+                <pic:pic>
+                  <pic:nvPicPr>
+                    <pic:cNvPr id="0" name="image1.png"/>
+                    <pic:cNvPicPr preferRelativeResize="0"/>
+                  </pic:nvPicPr>
+                  <pic:blipFill>
+                    <a:blip r:embed="rId8"/>
+                    <a:srcRect b="0" l="0" r="0" t="0"/>
+                    <a:stretch>
+                      <a:fillRect/>
+                    </a:stretch>
+                  </pic:blipFill>
+                  <pic:spPr>
+                    <a:xfrm>
+                      <a:off x="0" y="0"/>
+                      <a:ext cx="5943600" cy="6908800"/>
+                    </a:xfrm>
+                    <a:prstGeom prst="rect"/>
+                    <a:ln/>
+                  </pic:spPr>
+                </pic:pic>
+              </a:graphicData>
+            </a:graphic>
+          </wp:inline>
+        </w:drawing>
+      </w:r>
+      <w:r>
+        <w:rPr>
+          <w:rtl w:val="0"/>
+        </w:rPr>
+      </w:r>
+    </w:p>
+    <w:p>
+      <w:pPr>
+        <w:ind w:left="0" w:firstLine="0"/>
+        <w:rPr>
+          <w:rFonts w:ascii="Times New Roman" w:cs="Times New Roman" w:eastAsia="Times New Roman" w:hAnsi="Times New Roman"/>
+          <w:sz w:val="28"/>
+          <w:szCs w:val="28"/>
+        </w:rPr>
+      </w:pPr>
+      <w:r>
+        <w:rPr>
+          <w:rtl w:val="0"/>
+        </w:rPr>
       </w:r>
     </w:p>
     <w:sectPr>
       <w:pgSz w:h="15840" w:w="12240" w:orient="portrait"/>
-      <w:pgMar w:bottom="1440" w:top="1440" w:left="1440" w:right="1440" w:header="720" w:footer="720"/>
+      <w:pgMar w:bottom="270" w:top="360" w:left="1440" w:right="1440" w:header="720" w:footer="720"/>
       <w:pgNumType w:start="1"/>
     </w:sectPr>
   </w:body>
@@ -30,7 +523,234 @@
 </file>
 
 <file path=word/numbering.xml><?xml version="1.0" encoding="utf-8"?>
-<w:numbering xmlns:mc="http://schemas.openxmlformats.org/markup-compatibility/2006" xmlns:o="urn:schemas-microsoft-com:office:office" xmlns:r="http://schemas.openxmlformats.org/officeDocument/2006/relationships" xmlns:m="http://schemas.openxmlformats.org/officeDocument/2006/math" xmlns:v="urn:schemas-microsoft-com:vml" xmlns:wp="http://schemas.openxmlformats.org/drawingml/2006/wordprocessingDrawing" xmlns:w10="urn:schemas-microsoft-com:office:word" xmlns:w="http://schemas.openxmlformats.org/wordprocessingml/2006/main" xmlns:wne="http://schemas.microsoft.com/office/word/2006/wordml" xmlns:sl="http://schemas.openxmlformats.org/schemaLibrary/2006/main" xmlns:a="http://schemas.openxmlformats.org/drawingml/2006/main" xmlns:pic="http://schemas.openxmlformats.org/drawingml/2006/picture" xmlns:c="http://schemas.openxmlformats.org/drawingml/2006/chart" xmlns:lc="http://schemas.openxmlformats.org/drawingml/2006/lockedCanvas" xmlns:dgm="http://schemas.openxmlformats.org/drawingml/2006/diagram" xmlns:wps="http://schemas.microsoft.com/office/word/2010/wordprocessingShape" xmlns:wpg="http://schemas.microsoft.com/office/word/2010/wordprocessingGroup" xmlns:w14="http://schemas.microsoft.com/office/word/2010/wordml" xmlns:w15="http://schemas.microsoft.com/office/word/2012/wordml" xmlns:w16="http://schemas.microsoft.com/office/word/2018/wordml" xmlns:w16cex="http://schemas.microsoft.com/office/word/2018/wordml/cex" xmlns:w16cid="http://schemas.microsoft.com/office/word/2016/wordml/cid" xmlns="http://schemas.microsoft.com/office/tasks/2019/documenttasks" xmlns:cr="http://schemas.microsoft.com/office/comments/2020/reactions"/>
+<w:numbering xmlns:mc="http://schemas.openxmlformats.org/markup-compatibility/2006" xmlns:o="urn:schemas-microsoft-com:office:office" xmlns:r="http://schemas.openxmlformats.org/officeDocument/2006/relationships" xmlns:m="http://schemas.openxmlformats.org/officeDocument/2006/math" xmlns:v="urn:schemas-microsoft-com:vml" xmlns:wp="http://schemas.openxmlformats.org/drawingml/2006/wordprocessingDrawing" xmlns:w10="urn:schemas-microsoft-com:office:word" xmlns:w="http://schemas.openxmlformats.org/wordprocessingml/2006/main" xmlns:wne="http://schemas.microsoft.com/office/word/2006/wordml" xmlns:sl="http://schemas.openxmlformats.org/schemaLibrary/2006/main" xmlns:a="http://schemas.openxmlformats.org/drawingml/2006/main" xmlns:pic="http://schemas.openxmlformats.org/drawingml/2006/picture" xmlns:c="http://schemas.openxmlformats.org/drawingml/2006/chart" xmlns:lc="http://schemas.openxmlformats.org/drawingml/2006/lockedCanvas" xmlns:dgm="http://schemas.openxmlformats.org/drawingml/2006/diagram" xmlns:wps="http://schemas.microsoft.com/office/word/2010/wordprocessingShape" xmlns:wpg="http://schemas.microsoft.com/office/word/2010/wordprocessingGroup" xmlns:w14="http://schemas.microsoft.com/office/word/2010/wordml" xmlns:w15="http://schemas.microsoft.com/office/word/2012/wordml" xmlns:w16="http://schemas.microsoft.com/office/word/2018/wordml" xmlns:w16cex="http://schemas.microsoft.com/office/word/2018/wordml/cex" xmlns:w16cid="http://schemas.microsoft.com/office/word/2016/wordml/cid" xmlns="http://schemas.microsoft.com/office/tasks/2019/documenttasks" xmlns:cr="http://schemas.microsoft.com/office/comments/2020/reactions">
+  <w:abstractNum w:abstractNumId="1">
+    <w:lvl w:ilvl="0">
+      <w:start w:val="1"/>
+      <w:numFmt w:val="bullet"/>
+      <w:lvlText w:val="-"/>
+      <w:lvlJc w:val="left"/>
+      <w:pPr>
+        <w:ind w:left="720" w:hanging="360"/>
+      </w:pPr>
+      <w:rPr>
+        <w:u w:val="none"/>
+      </w:rPr>
+    </w:lvl>
+    <w:lvl w:ilvl="1">
+      <w:start w:val="1"/>
+      <w:numFmt w:val="bullet"/>
+      <w:lvlText w:val="-"/>
+      <w:lvlJc w:val="left"/>
+      <w:pPr>
+        <w:ind w:left="1440" w:hanging="360"/>
+      </w:pPr>
+      <w:rPr>
+        <w:u w:val="none"/>
+      </w:rPr>
+    </w:lvl>
+    <w:lvl w:ilvl="2">
+      <w:start w:val="1"/>
+      <w:numFmt w:val="bullet"/>
+      <w:lvlText w:val="-"/>
+      <w:lvlJc w:val="left"/>
+      <w:pPr>
+        <w:ind w:left="2160" w:hanging="360"/>
+      </w:pPr>
+      <w:rPr>
+        <w:u w:val="none"/>
+      </w:rPr>
+    </w:lvl>
+    <w:lvl w:ilvl="3">
+      <w:start w:val="1"/>
+      <w:numFmt w:val="bullet"/>
+      <w:lvlText w:val="-"/>
+      <w:lvlJc w:val="left"/>
+      <w:pPr>
+        <w:ind w:left="2880" w:hanging="360"/>
+      </w:pPr>
+      <w:rPr>
+        <w:u w:val="none"/>
+      </w:rPr>
+    </w:lvl>
+    <w:lvl w:ilvl="4">
+      <w:start w:val="1"/>
+      <w:numFmt w:val="bullet"/>
+      <w:lvlText w:val="-"/>
+      <w:lvlJc w:val="left"/>
+      <w:pPr>
+        <w:ind w:left="3600" w:hanging="360"/>
+      </w:pPr>
+      <w:rPr>
+        <w:u w:val="none"/>
+      </w:rPr>
+    </w:lvl>
+    <w:lvl w:ilvl="5">
+      <w:start w:val="1"/>
+      <w:numFmt w:val="bullet"/>
+      <w:lvlText w:val="-"/>
+      <w:lvlJc w:val="left"/>
+      <w:pPr>
+        <w:ind w:left="4320" w:hanging="360"/>
+      </w:pPr>
+      <w:rPr>
+        <w:u w:val="none"/>
+      </w:rPr>
+    </w:lvl>
+    <w:lvl w:ilvl="6">
+      <w:start w:val="1"/>
+      <w:numFmt w:val="bullet"/>
+      <w:lvlText w:val="-"/>
+      <w:lvlJc w:val="left"/>
+      <w:pPr>
+        <w:ind w:left="5040" w:hanging="360"/>
+      </w:pPr>
+      <w:rPr>
+        <w:u w:val="none"/>
+      </w:rPr>
+    </w:lvl>
+    <w:lvl w:ilvl="7">
+      <w:start w:val="1"/>
+      <w:numFmt w:val="bullet"/>
+      <w:lvlText w:val="-"/>
+      <w:lvlJc w:val="left"/>
+      <w:pPr>
+        <w:ind w:left="5760" w:hanging="360"/>
+      </w:pPr>
+      <w:rPr>
+        <w:u w:val="none"/>
+      </w:rPr>
+    </w:lvl>
+    <w:lvl w:ilvl="8">
+      <w:start w:val="1"/>
+      <w:numFmt w:val="bullet"/>
+      <w:lvlText w:val="-"/>
+      <w:lvlJc w:val="left"/>
+      <w:pPr>
+        <w:ind w:left="6480" w:hanging="360"/>
+      </w:pPr>
+      <w:rPr>
+        <w:u w:val="none"/>
+      </w:rPr>
+    </w:lvl>
+  </w:abstractNum>
+  <w:abstractNum w:abstractNumId="2">
+    <w:lvl w:ilvl="0">
+      <w:start w:val="1"/>
+      <w:numFmt w:val="bullet"/>
+      <w:lvlText w:val="-"/>
+      <w:lvlJc w:val="left"/>
+      <w:pPr>
+        <w:ind w:left="720" w:hanging="360"/>
+      </w:pPr>
+      <w:rPr>
+        <w:u w:val="none"/>
+      </w:rPr>
+    </w:lvl>
+    <w:lvl w:ilvl="1">
+      <w:start w:val="1"/>
+      <w:numFmt w:val="bullet"/>
+      <w:lvlText w:val="-"/>
+      <w:lvlJc w:val="left"/>
+      <w:pPr>
+        <w:ind w:left="1440" w:hanging="360"/>
+      </w:pPr>
+      <w:rPr>
+        <w:u w:val="none"/>
+      </w:rPr>
+    </w:lvl>
+    <w:lvl w:ilvl="2">
+      <w:start w:val="1"/>
+      <w:numFmt w:val="bullet"/>
+      <w:lvlText w:val="-"/>
+      <w:lvlJc w:val="left"/>
+      <w:pPr>
+        <w:ind w:left="2160" w:hanging="360"/>
+      </w:pPr>
+      <w:rPr>
+        <w:u w:val="none"/>
+      </w:rPr>
+    </w:lvl>
+    <w:lvl w:ilvl="3">
+      <w:start w:val="1"/>
+      <w:numFmt w:val="bullet"/>
+      <w:lvlText w:val="-"/>
+      <w:lvlJc w:val="left"/>
+      <w:pPr>
+        <w:ind w:left="2880" w:hanging="360"/>
+      </w:pPr>
+      <w:rPr>
+        <w:u w:val="none"/>
+      </w:rPr>
+    </w:lvl>
+    <w:lvl w:ilvl="4">
+      <w:start w:val="1"/>
+      <w:numFmt w:val="bullet"/>
+      <w:lvlText w:val="-"/>
+      <w:lvlJc w:val="left"/>
+      <w:pPr>
+        <w:ind w:left="3600" w:hanging="360"/>
+      </w:pPr>
+      <w:rPr>
+        <w:u w:val="none"/>
+      </w:rPr>
+    </w:lvl>
+    <w:lvl w:ilvl="5">
+      <w:start w:val="1"/>
+      <w:numFmt w:val="bullet"/>
+      <w:lvlText w:val="-"/>
+      <w:lvlJc w:val="left"/>
+      <w:pPr>
+        <w:ind w:left="4320" w:hanging="360"/>
+      </w:pPr>
+      <w:rPr>
+        <w:u w:val="none"/>
+      </w:rPr>
+    </w:lvl>
+    <w:lvl w:ilvl="6">
+      <w:start w:val="1"/>
+      <w:numFmt w:val="bullet"/>
+      <w:lvlText w:val="-"/>
+      <w:lvlJc w:val="left"/>
+      <w:pPr>
+        <w:ind w:left="5040" w:hanging="360"/>
+      </w:pPr>
+      <w:rPr>
+        <w:u w:val="none"/>
+      </w:rPr>
+    </w:lvl>
+    <w:lvl w:ilvl="7">
+      <w:start w:val="1"/>
+      <w:numFmt w:val="bullet"/>
+      <w:lvlText w:val="-"/>
+      <w:lvlJc w:val="left"/>
+      <w:pPr>
+        <w:ind w:left="5760" w:hanging="360"/>
+      </w:pPr>
+      <w:rPr>
+        <w:u w:val="none"/>
+      </w:rPr>
+    </w:lvl>
+    <w:lvl w:ilvl="8">
+      <w:start w:val="1"/>
+      <w:numFmt w:val="bullet"/>
+      <w:lvlText w:val="-"/>
+      <w:lvlJc w:val="left"/>
+      <w:pPr>
+        <w:ind w:left="6480" w:hanging="360"/>
+      </w:pPr>
+      <w:rPr>
+        <w:u w:val="none"/>
+      </w:rPr>
+    </w:lvl>
+  </w:abstractNum>
+  <w:num w:numId="1">
+    <w:abstractNumId w:val="1"/>
+  </w:num>
+  <w:num w:numId="2">
+    <w:abstractNumId w:val="2"/>
+  </w:num>
+</w:numbering>
 </file>
 
 <file path=word/styles.xml><?xml version="1.0" encoding="utf-8"?>
